--- a/www/chapters/INTM162080-comp.docx
+++ b/www/chapters/INTM162080-comp.docx
@@ -36,10 +36,10 @@
     <w:p>
       <w:pPr>
         <w:rPr>
-          <w:del w:id="1" w:author="Comparison" w:date="2019-10-24T22:48:00Z"/>
+          <w:del w:id="1" w:author="Comparison" w:date="2019-10-30T17:36:00Z"/>
         </w:rPr>
       </w:pPr>
-      <w:del w:id="2" w:author="Comparison" w:date="2019-10-24T22:48:00Z">
+      <w:del w:id="2" w:author="Comparison" w:date="2019-10-30T17:36:00Z">
         <w:r>
           <w:delText>(Th</w:delText>
         </w:r>
@@ -54,10 +54,10 @@
     <w:p>
       <w:pPr>
         <w:rPr>
-          <w:del w:id="3" w:author="Comparison" w:date="2019-10-24T22:48:00Z"/>
+          <w:del w:id="3" w:author="Comparison" w:date="2019-10-30T17:36:00Z"/>
         </w:rPr>
       </w:pPr>
-      <w:del w:id="4" w:author="Comparison" w:date="2019-10-24T22:48:00Z">
+      <w:del w:id="4" w:author="Comparison" w:date="2019-10-30T17:36:00Z">
         <w:r>
           <w:delText>(This content has been withheld because of exemptions in the Freedom of Information Act 2000)</w:delText>
         </w:r>
@@ -66,10 +66,10 @@
     <w:p>
       <w:pPr>
         <w:rPr>
-          <w:del w:id="5" w:author="Comparison" w:date="2019-10-24T22:48:00Z"/>
+          <w:del w:id="5" w:author="Comparison" w:date="2019-10-30T17:36:00Z"/>
         </w:rPr>
       </w:pPr>
-      <w:del w:id="6" w:author="Comparison" w:date="2019-10-24T22:48:00Z">
+      <w:del w:id="6" w:author="Comparison" w:date="2019-10-30T17:36:00Z">
         <w:r>
           <w:delText>(This content has been withheld because of exemptions in the Freedom of Information Act 2000)</w:delText>
         </w:r>
@@ -78,10 +78,10 @@
     <w:p>
       <w:pPr>
         <w:rPr>
-          <w:ins w:id="7" w:author="Comparison" w:date="2019-10-24T22:48:00Z"/>
+          <w:ins w:id="7" w:author="Comparison" w:date="2019-10-30T17:36:00Z"/>
         </w:rPr>
       </w:pPr>
-      <w:ins w:id="8" w:author="Comparison" w:date="2019-10-24T22:48:00Z">
+      <w:ins w:id="8" w:author="Comparison" w:date="2019-10-30T17:36:00Z">
         <w:r>
           <w:t>Exa</w:t>
         </w:r>
@@ -104,10 +104,10 @@
     <w:p>
       <w:pPr>
         <w:rPr>
-          <w:del w:id="9" w:author="Comparison" w:date="2019-10-24T22:48:00Z"/>
+          <w:del w:id="9" w:author="Comparison" w:date="2019-10-30T17:36:00Z"/>
         </w:rPr>
       </w:pPr>
-      <w:del w:id="10" w:author="Comparison" w:date="2019-10-24T22:48:00Z">
+      <w:del w:id="10" w:author="Comparison" w:date="2019-10-30T17:36:00Z">
         <w:r>
           <w:delText>(This content has been withheld because of exemptions in the Freedom of Information Act 2000)</w:delText>
         </w:r>
@@ -116,10 +116,10 @@
     <w:p>
       <w:pPr>
         <w:rPr>
-          <w:del w:id="11" w:author="Comparison" w:date="2019-10-24T22:48:00Z"/>
+          <w:del w:id="11" w:author="Comparison" w:date="2019-10-30T17:36:00Z"/>
         </w:rPr>
       </w:pPr>
-      <w:del w:id="12" w:author="Comparison" w:date="2019-10-24T22:48:00Z">
+      <w:del w:id="12" w:author="Comparison" w:date="2019-10-30T17:36:00Z">
         <w:r>
           <w:delText>(This content has been withheld because of exemptions in the Freedom of Information Act 2000)</w:delText>
         </w:r>
@@ -128,10 +128,10 @@
     <w:p>
       <w:pPr>
         <w:rPr>
-          <w:del w:id="13" w:author="Comparison" w:date="2019-10-24T22:48:00Z"/>
+          <w:del w:id="13" w:author="Comparison" w:date="2019-10-30T17:36:00Z"/>
         </w:rPr>
       </w:pPr>
-      <w:del w:id="14" w:author="Comparison" w:date="2019-10-24T22:48:00Z">
+      <w:del w:id="14" w:author="Comparison" w:date="2019-10-30T17:36:00Z">
         <w:r>
           <w:lastRenderedPageBreak/>
           <w:delText>(This content has been withheld because of exemptions in the Freedom of Information Act 2000)</w:delText>
@@ -141,10 +141,10 @@
     <w:p>
       <w:pPr>
         <w:rPr>
-          <w:del w:id="15" w:author="Comparison" w:date="2019-10-24T22:48:00Z"/>
+          <w:del w:id="15" w:author="Comparison" w:date="2019-10-30T17:36:00Z"/>
         </w:rPr>
       </w:pPr>
-      <w:del w:id="16" w:author="Comparison" w:date="2019-10-24T22:48:00Z">
+      <w:del w:id="16" w:author="Comparison" w:date="2019-10-30T17:36:00Z">
         <w:r>
           <w:delText>(This content has been withheld because of exemptions in the Freedom of Information Act 2000)</w:delText>
         </w:r>
@@ -153,10 +153,10 @@
     <w:p>
       <w:pPr>
         <w:rPr>
-          <w:del w:id="17" w:author="Comparison" w:date="2019-10-24T22:48:00Z"/>
+          <w:del w:id="17" w:author="Comparison" w:date="2019-10-30T17:36:00Z"/>
         </w:rPr>
       </w:pPr>
-      <w:del w:id="18" w:author="Comparison" w:date="2019-10-24T22:48:00Z">
+      <w:del w:id="18" w:author="Comparison" w:date="2019-10-30T17:36:00Z">
         <w:r>
           <w:delText>(This content has been withheld because of exemptions in the Freedo</w:delText>
         </w:r>
@@ -172,7 +172,7 @@
       <w:r>
         <w:t xml:space="preserve">rom the customer (for example, copies of the contracts under which the income was paid). </w:t>
       </w:r>
-      <w:del w:id="19" w:author="Comparison" w:date="2019-10-24T22:48:00Z">
+      <w:del w:id="19" w:author="Comparison" w:date="2019-10-30T17:36:00Z">
         <w:r>
           <w:delText>(This content has been withheld because of exemptions in the Freedom of Information Act 2000) INTM162</w:delText>
         </w:r>
@@ -11795,7 +11795,7 @@
     <w:hidden/>
     <w:uiPriority w:val="99"/>
     <w:semiHidden/>
-    <w:rsid w:val="008928A4"/>
+    <w:rsid w:val="00D63F0A"/>
     <w:pPr>
       <w:spacing w:after="0" w:line="240" w:lineRule="auto"/>
     </w:pPr>
@@ -11807,7 +11807,7 @@
     <w:uiPriority w:val="99"/>
     <w:semiHidden/>
     <w:unhideWhenUsed/>
-    <w:rsid w:val="008928A4"/>
+    <w:rsid w:val="00D63F0A"/>
     <w:pPr>
       <w:spacing w:after="0" w:line="240" w:lineRule="auto"/>
     </w:pPr>
@@ -11823,7 +11823,7 @@
     <w:link w:val="BalloonText"/>
     <w:uiPriority w:val="99"/>
     <w:semiHidden/>
-    <w:rsid w:val="008928A4"/>
+    <w:rsid w:val="00D63F0A"/>
     <w:rPr>
       <w:rFonts w:ascii="Segoe UI" w:hAnsi="Segoe UI" w:cs="Segoe UI"/>
       <w:sz w:val="18"/>
@@ -12158,7 +12158,7 @@
 </file>
 
 <file path=customXml/itemProps1.xml><?xml version="1.0" encoding="utf-8"?>
-<ds:datastoreItem xmlns:ds="http://schemas.openxmlformats.org/officeDocument/2006/customXml" ds:itemID="{22778831-80E8-4B2E-84D0-94834C7211F8}">
+<ds:datastoreItem xmlns:ds="http://schemas.openxmlformats.org/officeDocument/2006/customXml" ds:itemID="{23A704DF-2D04-4100-BA66-5AC65A358D81}">
   <ds:schemaRefs>
     <ds:schemaRef ds:uri="http://schemas.openxmlformats.org/officeDocument/2006/bibliography"/>
   </ds:schemaRefs>
